--- a/Deep Learning/Keras/Keras.docx
+++ b/Deep Learning/Keras/Keras.docx
@@ -24,18 +24,70 @@
           <w:szCs w:val="32"/>
           <w:u w:val="single"/>
         </w:rPr>
-        <w:t xml:space="preserve">What is </w:t>
-      </w:r>
-      <w:r>
-        <w:rPr>
-          <w:b/>
-          <w:bCs/>
-          <w:sz w:val="32"/>
-          <w:szCs w:val="32"/>
+        <w:t>What is Deep Learning:</w:t>
+      </w:r>
+    </w:p>
+    <w:p>
+      <w:pPr>
+        <w:pStyle w:val="Normal"/>
+        <w:bidi w:val="0"/>
+        <w:jc w:val="left"/>
+        <w:rPr>
+          <w:sz w:val="32"/>
+          <w:szCs w:val="32"/>
+        </w:rPr>
+      </w:pPr>
+      <w:r>
+        <w:rPr>
+          <w:sz w:val="32"/>
+          <w:szCs w:val="32"/>
+        </w:rPr>
+      </w:r>
+    </w:p>
+    <w:p>
+      <w:pPr>
+        <w:pStyle w:val="Normal"/>
+        <w:bidi w:val="0"/>
+        <w:jc w:val="left"/>
+        <w:rPr>
+          <w:sz w:val="32"/>
+          <w:szCs w:val="32"/>
+        </w:rPr>
+      </w:pPr>
+      <w:r>
+        <w:rPr>
+          <w:sz w:val="32"/>
+          <w:szCs w:val="32"/>
+        </w:rPr>
+        <w:t>Deep learning is a subbranch of machine learning , concerned with solving high level problems by emulating the working of human brain.</w:t>
+      </w:r>
+    </w:p>
+    <w:p>
+      <w:pPr>
+        <w:pStyle w:val="Normal"/>
+        <w:bidi w:val="0"/>
+        <w:jc w:val="left"/>
+        <w:rPr>
+          <w:sz w:val="32"/>
+          <w:szCs w:val="32"/>
+        </w:rPr>
+      </w:pPr>
+      <w:r>
+        <w:rPr/>
+      </w:r>
+    </w:p>
+    <w:p>
+      <w:pPr>
+        <w:pStyle w:val="Normal"/>
+        <w:bidi w:val="0"/>
+        <w:jc w:val="left"/>
+        <w:rPr>
+          <w:b/>
+          <w:b/>
+          <w:bCs/>
           <w:u w:val="single"/>
         </w:rPr>
-        <w:t>D</w:t>
-      </w:r>
+      </w:pPr>
       <w:r>
         <w:rPr>
           <w:b/>
@@ -44,18 +96,356 @@
           <w:szCs w:val="32"/>
           <w:u w:val="single"/>
         </w:rPr>
-        <w:t xml:space="preserve">eep </w:t>
-      </w:r>
-      <w:r>
-        <w:rPr>
-          <w:b/>
-          <w:bCs/>
-          <w:sz w:val="32"/>
-          <w:szCs w:val="32"/>
+        <w:t>Neural Networks:</w:t>
+      </w:r>
+    </w:p>
+    <w:p>
+      <w:pPr>
+        <w:pStyle w:val="Normal"/>
+        <w:bidi w:val="0"/>
+        <w:jc w:val="left"/>
+        <w:rPr>
+          <w:sz w:val="32"/>
+          <w:szCs w:val="32"/>
+        </w:rPr>
+      </w:pPr>
+      <w:r>
+        <w:rPr>
+          <w:sz w:val="32"/>
+          <w:szCs w:val="32"/>
+        </w:rPr>
+      </w:r>
+    </w:p>
+    <w:p>
+      <w:pPr>
+        <w:pStyle w:val="Normal"/>
+        <w:bidi w:val="0"/>
+        <w:jc w:val="left"/>
+        <w:rPr>
+          <w:sz w:val="32"/>
+          <w:szCs w:val="32"/>
+        </w:rPr>
+      </w:pPr>
+      <w:r>
+        <w:rPr>
+          <w:sz w:val="32"/>
+          <w:szCs w:val="32"/>
+        </w:rPr>
+        <w:t>Neural networks are a type of computational model inspired by the structure and function of the human brain. They consist of interconnected nodes, called neurons, organized into layers. Neural networks are used in machine learning and deep learning to process and analyze data.</w:t>
+      </w:r>
+    </w:p>
+    <w:p>
+      <w:pPr>
+        <w:pStyle w:val="Normal"/>
+        <w:bidi w:val="0"/>
+        <w:jc w:val="left"/>
+        <w:rPr>
+          <w:sz w:val="32"/>
+          <w:szCs w:val="32"/>
+        </w:rPr>
+      </w:pPr>
+      <w:r>
+        <w:rPr/>
+      </w:r>
+    </w:p>
+    <w:p>
+      <w:pPr>
+        <w:pStyle w:val="Normal"/>
+        <w:bidi w:val="0"/>
+        <w:jc w:val="left"/>
+        <w:rPr>
+          <w:sz w:val="32"/>
+          <w:szCs w:val="32"/>
+        </w:rPr>
+      </w:pPr>
+      <w:r>
+        <w:rPr>
+          <w:sz w:val="32"/>
+          <w:szCs w:val="32"/>
+        </w:rPr>
+        <w:t>Here's a basic overview of neural networks:</w:t>
+      </w:r>
+    </w:p>
+    <w:p>
+      <w:pPr>
+        <w:pStyle w:val="Normal"/>
+        <w:bidi w:val="0"/>
+        <w:jc w:val="left"/>
+        <w:rPr>
+          <w:sz w:val="32"/>
+          <w:szCs w:val="32"/>
+        </w:rPr>
+      </w:pPr>
+      <w:r>
+        <w:rPr/>
+      </w:r>
+    </w:p>
+    <w:p>
+      <w:pPr>
+        <w:pStyle w:val="Normal"/>
+        <w:bidi w:val="0"/>
+        <w:jc w:val="left"/>
+        <w:rPr>
+          <w:sz w:val="32"/>
+          <w:szCs w:val="32"/>
+        </w:rPr>
+      </w:pPr>
+      <w:r>
+        <w:rPr>
+          <w:sz w:val="32"/>
+          <w:szCs w:val="32"/>
+        </w:rPr>
+        <w:t>1. **Input Layer:** This layer receives the initial data or features that the network will process.</w:t>
+      </w:r>
+    </w:p>
+    <w:p>
+      <w:pPr>
+        <w:pStyle w:val="Normal"/>
+        <w:bidi w:val="0"/>
+        <w:jc w:val="left"/>
+        <w:rPr>
+          <w:sz w:val="32"/>
+          <w:szCs w:val="32"/>
+        </w:rPr>
+      </w:pPr>
+      <w:r>
+        <w:rPr/>
+      </w:r>
+    </w:p>
+    <w:p>
+      <w:pPr>
+        <w:pStyle w:val="Normal"/>
+        <w:bidi w:val="0"/>
+        <w:jc w:val="left"/>
+        <w:rPr>
+          <w:sz w:val="32"/>
+          <w:szCs w:val="32"/>
+        </w:rPr>
+      </w:pPr>
+      <w:r>
+        <w:rPr>
+          <w:sz w:val="32"/>
+          <w:szCs w:val="32"/>
+        </w:rPr>
+        <w:t>2. **Hidden Layers:** Between the input and output layers, one or more hidden layers can exist. These layers contain neurons that perform mathematical operations on the input data, introducing non-linearity and complexity to the network.</w:t>
+      </w:r>
+    </w:p>
+    <w:p>
+      <w:pPr>
+        <w:pStyle w:val="Normal"/>
+        <w:bidi w:val="0"/>
+        <w:jc w:val="left"/>
+        <w:rPr>
+          <w:sz w:val="32"/>
+          <w:szCs w:val="32"/>
+        </w:rPr>
+      </w:pPr>
+      <w:r>
+        <w:rPr/>
+      </w:r>
+    </w:p>
+    <w:p>
+      <w:pPr>
+        <w:pStyle w:val="Normal"/>
+        <w:bidi w:val="0"/>
+        <w:jc w:val="left"/>
+        <w:rPr>
+          <w:sz w:val="32"/>
+          <w:szCs w:val="32"/>
+        </w:rPr>
+      </w:pPr>
+      <w:r>
+        <w:rPr>
+          <w:sz w:val="32"/>
+          <w:szCs w:val="32"/>
+        </w:rPr>
+        <w:t>3. **Output Layer:** The final layer produces the network's output, which could be a classification label, a numerical prediction, or any other relevant result, depending on the task.</w:t>
+      </w:r>
+    </w:p>
+    <w:p>
+      <w:pPr>
+        <w:pStyle w:val="Normal"/>
+        <w:bidi w:val="0"/>
+        <w:jc w:val="left"/>
+        <w:rPr>
+          <w:sz w:val="32"/>
+          <w:szCs w:val="32"/>
+        </w:rPr>
+      </w:pPr>
+      <w:r>
+        <w:rPr/>
+      </w:r>
+    </w:p>
+    <w:p>
+      <w:pPr>
+        <w:pStyle w:val="Normal"/>
+        <w:bidi w:val="0"/>
+        <w:jc w:val="left"/>
+        <w:rPr>
+          <w:sz w:val="32"/>
+          <w:szCs w:val="32"/>
+        </w:rPr>
+      </w:pPr>
+      <w:r>
+        <w:rPr>
+          <w:sz w:val="32"/>
+          <w:szCs w:val="32"/>
+        </w:rPr>
+        <w:t>Each connection between neurons is associated with a weight, which determines the strength of the connection. During training, neural networks adjust these weights based on the error between their predictions and the actual target values, aiming to minimize this error. This process, known as backpropagation, involves gradient descent optimization algorithms.</w:t>
+      </w:r>
+    </w:p>
+    <w:p>
+      <w:pPr>
+        <w:pStyle w:val="Normal"/>
+        <w:bidi w:val="0"/>
+        <w:jc w:val="left"/>
+        <w:rPr>
+          <w:sz w:val="32"/>
+          <w:szCs w:val="32"/>
+        </w:rPr>
+      </w:pPr>
+      <w:r>
+        <w:rPr/>
+      </w:r>
+    </w:p>
+    <w:p>
+      <w:pPr>
+        <w:pStyle w:val="Normal"/>
+        <w:bidi w:val="0"/>
+        <w:jc w:val="left"/>
+        <w:rPr>
+          <w:sz w:val="32"/>
+          <w:szCs w:val="32"/>
+        </w:rPr>
+      </w:pPr>
+      <w:r>
+        <w:rPr/>
+      </w:r>
+    </w:p>
+    <w:p>
+      <w:pPr>
+        <w:pStyle w:val="Normal"/>
+        <w:bidi w:val="0"/>
+        <w:jc w:val="left"/>
+        <w:rPr>
+          <w:sz w:val="32"/>
+          <w:szCs w:val="32"/>
+        </w:rPr>
+      </w:pPr>
+      <w:r>
+        <w:rPr/>
+      </w:r>
+    </w:p>
+    <w:p>
+      <w:pPr>
+        <w:pStyle w:val="Normal"/>
+        <w:bidi w:val="0"/>
+        <w:jc w:val="left"/>
+        <w:rPr>
+          <w:sz w:val="32"/>
+          <w:szCs w:val="32"/>
+        </w:rPr>
+      </w:pPr>
+      <w:r>
+        <w:rPr/>
+      </w:r>
+    </w:p>
+    <w:p>
+      <w:pPr>
+        <w:pStyle w:val="Normal"/>
+        <w:bidi w:val="0"/>
+        <w:jc w:val="left"/>
+        <w:rPr>
+          <w:sz w:val="32"/>
+          <w:szCs w:val="32"/>
+        </w:rPr>
+      </w:pPr>
+      <w:r>
+        <w:rPr/>
+      </w:r>
+    </w:p>
+    <w:p>
+      <w:pPr>
+        <w:pStyle w:val="Normal"/>
+        <w:bidi w:val="0"/>
+        <w:jc w:val="left"/>
+        <w:rPr>
+          <w:sz w:val="32"/>
+          <w:szCs w:val="32"/>
+        </w:rPr>
+      </w:pPr>
+      <w:r>
+        <w:rPr/>
+      </w:r>
+    </w:p>
+    <w:p>
+      <w:pPr>
+        <w:pStyle w:val="Normal"/>
+        <w:bidi w:val="0"/>
+        <w:jc w:val="left"/>
+        <w:rPr>
+          <w:sz w:val="32"/>
+          <w:szCs w:val="32"/>
+        </w:rPr>
+      </w:pPr>
+      <w:r>
+        <w:rPr/>
+      </w:r>
+    </w:p>
+    <w:p>
+      <w:pPr>
+        <w:pStyle w:val="Normal"/>
+        <w:bidi w:val="0"/>
+        <w:jc w:val="left"/>
+        <w:rPr>
+          <w:sz w:val="32"/>
+          <w:szCs w:val="32"/>
+        </w:rPr>
+      </w:pPr>
+      <w:r>
+        <w:rPr/>
+      </w:r>
+    </w:p>
+    <w:p>
+      <w:pPr>
+        <w:pStyle w:val="Normal"/>
+        <w:bidi w:val="0"/>
+        <w:jc w:val="left"/>
+        <w:rPr>
+          <w:sz w:val="32"/>
+          <w:szCs w:val="32"/>
+        </w:rPr>
+      </w:pPr>
+      <w:r>
+        <w:rPr/>
+      </w:r>
+    </w:p>
+    <w:p>
+      <w:pPr>
+        <w:pStyle w:val="Normal"/>
+        <w:bidi w:val="0"/>
+        <w:jc w:val="left"/>
+        <w:rPr>
+          <w:sz w:val="32"/>
+          <w:szCs w:val="32"/>
+        </w:rPr>
+      </w:pPr>
+      <w:r>
+        <w:rPr/>
+      </w:r>
+    </w:p>
+    <w:p>
+      <w:pPr>
+        <w:pStyle w:val="Normal"/>
+        <w:bidi w:val="0"/>
+        <w:jc w:val="left"/>
+        <w:rPr>
+          <w:b/>
+          <w:b/>
+          <w:bCs/>
           <w:u w:val="single"/>
         </w:rPr>
-        <w:t>L</w:t>
-      </w:r>
+      </w:pPr>
       <w:r>
         <w:rPr>
           <w:b/>
@@ -64,94 +454,150 @@
           <w:szCs w:val="32"/>
           <w:u w:val="single"/>
         </w:rPr>
-        <w:t>earning:</w:t>
-      </w:r>
-    </w:p>
-    <w:p>
-      <w:pPr>
-        <w:pStyle w:val="Normal"/>
-        <w:bidi w:val="0"/>
-        <w:jc w:val="left"/>
-        <w:rPr>
-          <w:sz w:val="32"/>
-          <w:szCs w:val="32"/>
-        </w:rPr>
-      </w:pPr>
-      <w:r>
-        <w:rPr>
-          <w:sz w:val="32"/>
-          <w:szCs w:val="32"/>
-        </w:rPr>
-      </w:r>
-    </w:p>
-    <w:p>
-      <w:pPr>
-        <w:pStyle w:val="Normal"/>
-        <w:bidi w:val="0"/>
-        <w:jc w:val="left"/>
-        <w:rPr>
-          <w:sz w:val="32"/>
-          <w:szCs w:val="32"/>
-        </w:rPr>
-      </w:pPr>
-      <w:r>
-        <w:rPr>
-          <w:sz w:val="32"/>
-          <w:szCs w:val="32"/>
-        </w:rPr>
-        <w:t>Deep learning is a subbranch of machine learning , concerned with solving high level problems by emulating the working of human brain.</w:t>
-      </w:r>
-    </w:p>
-    <w:p>
-      <w:pPr>
-        <w:pStyle w:val="Normal"/>
-        <w:bidi w:val="0"/>
-        <w:jc w:val="left"/>
-        <w:rPr>
-          <w:sz w:val="32"/>
-          <w:szCs w:val="32"/>
-        </w:rPr>
-      </w:pPr>
-      <w:r>
-        <w:rPr>
-          <w:sz w:val="32"/>
-          <w:szCs w:val="32"/>
-        </w:rPr>
-      </w:r>
-    </w:p>
-    <w:p>
-      <w:pPr>
-        <w:pStyle w:val="Normal"/>
-        <w:bidi w:val="0"/>
-        <w:jc w:val="left"/>
-        <w:rPr>
-          <w:sz w:val="32"/>
-          <w:szCs w:val="32"/>
-        </w:rPr>
-      </w:pPr>
-      <w:r>
-        <w:rPr>
-          <w:sz w:val="32"/>
-          <w:szCs w:val="32"/>
-        </w:rPr>
-        <w:t>We use Neural Networks which use multiple mathematical operations to break down a complex problem into smaller parts, which are solved individually. Each mathematical expression is called Neuron.</w:t>
-      </w:r>
-    </w:p>
-    <w:p>
-      <w:pPr>
-        <w:pStyle w:val="Normal"/>
-        <w:bidi w:val="0"/>
-        <w:jc w:val="left"/>
-        <w:rPr>
-          <w:sz w:val="32"/>
-          <w:szCs w:val="32"/>
-        </w:rPr>
-      </w:pPr>
-      <w:r>
-        <w:rPr>
-          <w:sz w:val="32"/>
-          <w:szCs w:val="32"/>
-        </w:rPr>
+        <w:t>Weight:</w:t>
+      </w:r>
+    </w:p>
+    <w:p>
+      <w:pPr>
+        <w:pStyle w:val="Normal"/>
+        <w:bidi w:val="0"/>
+        <w:jc w:val="left"/>
+        <w:rPr>
+          <w:sz w:val="32"/>
+          <w:szCs w:val="32"/>
+        </w:rPr>
+      </w:pPr>
+      <w:r>
+        <w:rPr/>
+      </w:r>
+    </w:p>
+    <w:p>
+      <w:pPr>
+        <w:pStyle w:val="Normal"/>
+        <w:bidi w:val="0"/>
+        <w:jc w:val="left"/>
+        <w:rPr>
+          <w:sz w:val="32"/>
+          <w:szCs w:val="32"/>
+        </w:rPr>
+      </w:pPr>
+      <w:r>
+        <w:rPr>
+          <w:sz w:val="32"/>
+          <w:szCs w:val="32"/>
+        </w:rPr>
+        <w:t>In a neural network, a weight is a parameter associated with each connection between neurons. These weights determine the strength of the connection and are used to multiply the input data or activations when calculating the output of a neuron. During training, these weights are adjusted through optimization algorithms like gradient descent to make the network's predictions more accurate.</w:t>
+      </w:r>
+    </w:p>
+    <w:p>
+      <w:pPr>
+        <w:pStyle w:val="Normal"/>
+        <w:bidi w:val="0"/>
+        <w:jc w:val="left"/>
+        <w:rPr>
+          <w:sz w:val="32"/>
+          <w:szCs w:val="32"/>
+        </w:rPr>
+      </w:pPr>
+      <w:r>
+        <w:rPr/>
+      </w:r>
+    </w:p>
+    <w:p>
+      <w:pPr>
+        <w:pStyle w:val="Normal"/>
+        <w:bidi w:val="0"/>
+        <w:jc w:val="left"/>
+        <w:rPr>
+          <w:sz w:val="32"/>
+          <w:szCs w:val="32"/>
+        </w:rPr>
+      </w:pPr>
+      <w:r>
+        <w:rPr/>
+      </w:r>
+    </w:p>
+    <w:p>
+      <w:pPr>
+        <w:pStyle w:val="Normal"/>
+        <w:bidi w:val="0"/>
+        <w:jc w:val="left"/>
+        <w:rPr>
+          <w:b/>
+          <w:b/>
+          <w:bCs/>
+          <w:u w:val="single"/>
+        </w:rPr>
+      </w:pPr>
+      <w:r>
+        <w:rPr>
+          <w:b/>
+          <w:bCs/>
+          <w:sz w:val="32"/>
+          <w:szCs w:val="32"/>
+          <w:u w:val="single"/>
+        </w:rPr>
+        <w:t>Gradient Descent:</w:t>
+      </w:r>
+    </w:p>
+    <w:p>
+      <w:pPr>
+        <w:pStyle w:val="Normal"/>
+        <w:bidi w:val="0"/>
+        <w:jc w:val="left"/>
+        <w:rPr>
+          <w:sz w:val="32"/>
+          <w:szCs w:val="32"/>
+        </w:rPr>
+      </w:pPr>
+      <w:r>
+        <w:rPr/>
+      </w:r>
+    </w:p>
+    <w:p>
+      <w:pPr>
+        <w:pStyle w:val="Normal"/>
+        <w:bidi w:val="0"/>
+        <w:jc w:val="left"/>
+        <w:rPr>
+          <w:sz w:val="32"/>
+          <w:szCs w:val="32"/>
+        </w:rPr>
+      </w:pPr>
+      <w:r>
+        <w:rPr>
+          <w:sz w:val="32"/>
+          <w:szCs w:val="32"/>
+        </w:rPr>
+        <w:t>Gradient descent is an optimization algorithm used in machine learning and deep learning to minimize the loss or error of a model by iteratively adjusting its parameters, such as weights and biases</w:t>
+      </w:r>
+    </w:p>
+    <w:p>
+      <w:pPr>
+        <w:pStyle w:val="Normal"/>
+        <w:bidi w:val="0"/>
+        <w:jc w:val="left"/>
+        <w:rPr>
+          <w:sz w:val="32"/>
+          <w:szCs w:val="32"/>
+        </w:rPr>
+      </w:pPr>
+      <w:r>
+        <w:rPr/>
+      </w:r>
+    </w:p>
+    <w:p>
+      <w:pPr>
+        <w:pStyle w:val="Normal"/>
+        <w:bidi w:val="0"/>
+        <w:jc w:val="left"/>
+        <w:rPr>
+          <w:sz w:val="32"/>
+          <w:szCs w:val="32"/>
+        </w:rPr>
+      </w:pPr>
+      <w:r>
+        <w:rPr/>
       </w:r>
     </w:p>
     <w:p>
@@ -451,17 +897,7 @@
           <w:szCs w:val="32"/>
           <w:u w:val="none"/>
         </w:rPr>
-        <w:t xml:space="preserve">Keras is a high-level api and this high-level api can run on multiple low-level api such as tensorflow etc. </w:t>
-      </w:r>
-      <w:r>
-        <w:rPr>
-          <w:b w:val="false"/>
-          <w:bCs w:val="false"/>
-          <w:sz w:val="32"/>
-          <w:szCs w:val="32"/>
-          <w:u w:val="none"/>
-        </w:rPr>
-        <w:t>Keras works on the frontend and supports multiple backend engine.</w:t>
+        <w:t>Keras is a high-level api and this high-level api can run on multiple low-level api such as tensorflow etc. Keras works on the frontend and supports multiple backend engine.</w:t>
       </w:r>
     </w:p>
     <w:p>
@@ -1560,17 +1996,7 @@
           <w:szCs w:val="32"/>
           <w:u w:val="none"/>
         </w:rPr>
-        <w:t xml:space="preserve">Dense: Layername </w:t>
-      </w:r>
-      <w:r>
-        <w:rPr>
-          <w:b/>
-          <w:bCs/>
-          <w:sz w:val="32"/>
-          <w:szCs w:val="32"/>
-          <w:u w:val="none"/>
-        </w:rPr>
-        <w:t>with 32 units(neurons)</w:t>
+        <w:t>Dense: Layername with 32 units(neurons)</w:t>
       </w:r>
     </w:p>
     <w:p>
@@ -1679,37 +2105,7 @@
           <w:szCs w:val="32"/>
           <w:u w:val="none"/>
         </w:rPr>
-        <w:t>model.add(Dense(32 , input_</w:t>
-      </w:r>
-      <w:r>
-        <w:rPr>
-          <w:b w:val="false"/>
-          <w:bCs w:val="false"/>
-          <w:sz w:val="32"/>
-          <w:szCs w:val="32"/>
-          <w:u w:val="none"/>
-        </w:rPr>
-        <w:t>shape</w:t>
-      </w:r>
-      <w:r>
-        <w:rPr>
-          <w:b w:val="false"/>
-          <w:bCs w:val="false"/>
-          <w:sz w:val="32"/>
-          <w:szCs w:val="32"/>
-          <w:u w:val="none"/>
-        </w:rPr>
-        <w:t xml:space="preserve"> = 784 ,))</w:t>
-      </w:r>
-      <w:r>
-        <w:rPr>
-          <w:b w:val="false"/>
-          <w:bCs w:val="false"/>
-          <w:sz w:val="32"/>
-          <w:szCs w:val="32"/>
-          <w:u w:val="none"/>
-        </w:rPr>
-        <w:t>)</w:t>
+        <w:t>model.add(Dense(32 , input_shape = 784 ,)))</w:t>
       </w:r>
     </w:p>
     <w:p>
@@ -1954,17 +2350,7 @@
           <w:szCs w:val="32"/>
           <w:u w:val="none"/>
         </w:rPr>
-        <w:t xml:space="preserve">Used for defining complex models, such as multi-output models, directed </w:t>
-      </w:r>
-      <w:r>
-        <w:rPr>
-          <w:b w:val="false"/>
-          <w:bCs w:val="false"/>
-          <w:sz w:val="32"/>
-          <w:szCs w:val="32"/>
-          <w:u w:val="none"/>
-        </w:rPr>
-        <w:t>acyclic graphs or model with shared layers.</w:t>
+        <w:t>Used for defining complex models, such as multi-output models, directed acyclic graphs or model with shared layers.</w:t>
       </w:r>
     </w:p>
     <w:p>
@@ -3573,14 +3959,7 @@
         </w:rPr>
       </w:pPr>
       <w:r>
-        <w:rPr>
-          <w:b/>
-          <w:bCs/>
-          <w:sz w:val="28"/>
-          <w:szCs w:val="28"/>
-          <w:u w:val="none"/>
-        </w:rPr>
-        <w:t>Used ImageDataGenerator Method</w:t>
+        <w:rPr/>
       </w:r>
     </w:p>
     <w:p>
@@ -5370,10 +5749,7 @@
         </w:rPr>
       </w:pPr>
       <w:r>
-        <w:rPr>
-          <w:sz w:val="32"/>
-          <w:szCs w:val="32"/>
-        </w:rPr>
+        <w:rPr/>
       </w:r>
     </w:p>
     <w:sectPr>
@@ -6081,7 +6457,7 @@
       <w:start w:val="1"/>
       <w:numFmt w:val="none"/>
       <w:suff w:val="nothing"/>
-      <w:lvlText w:val="%1"/>
+      <w:lvlText w:val=""/>
       <w:lvlJc w:val="left"/>
       <w:pPr>
         <w:tabs>
@@ -6094,7 +6470,7 @@
       <w:start w:val="1"/>
       <w:numFmt w:val="none"/>
       <w:suff w:val="nothing"/>
-      <w:lvlText w:val="%2"/>
+      <w:lvlText w:val=""/>
       <w:lvlJc w:val="left"/>
       <w:pPr>
         <w:tabs>
@@ -6107,7 +6483,7 @@
       <w:start w:val="1"/>
       <w:numFmt w:val="none"/>
       <w:suff w:val="nothing"/>
-      <w:lvlText w:val="%3"/>
+      <w:lvlText w:val=""/>
       <w:lvlJc w:val="left"/>
       <w:pPr>
         <w:tabs>
@@ -6120,7 +6496,7 @@
       <w:start w:val="1"/>
       <w:numFmt w:val="none"/>
       <w:suff w:val="nothing"/>
-      <w:lvlText w:val="%4"/>
+      <w:lvlText w:val=""/>
       <w:lvlJc w:val="left"/>
       <w:pPr>
         <w:tabs>
@@ -6133,7 +6509,7 @@
       <w:start w:val="1"/>
       <w:numFmt w:val="none"/>
       <w:suff w:val="nothing"/>
-      <w:lvlText w:val="%5"/>
+      <w:lvlText w:val=""/>
       <w:lvlJc w:val="left"/>
       <w:pPr>
         <w:tabs>
@@ -6146,7 +6522,7 @@
       <w:start w:val="1"/>
       <w:numFmt w:val="none"/>
       <w:suff w:val="nothing"/>
-      <w:lvlText w:val="%6"/>
+      <w:lvlText w:val=""/>
       <w:lvlJc w:val="left"/>
       <w:pPr>
         <w:tabs>
@@ -6159,7 +6535,7 @@
       <w:start w:val="1"/>
       <w:numFmt w:val="none"/>
       <w:suff w:val="nothing"/>
-      <w:lvlText w:val="%7"/>
+      <w:lvlText w:val=""/>
       <w:lvlJc w:val="left"/>
       <w:pPr>
         <w:tabs>
@@ -6172,7 +6548,7 @@
       <w:start w:val="1"/>
       <w:numFmt w:val="none"/>
       <w:suff w:val="nothing"/>
-      <w:lvlText w:val="%8"/>
+      <w:lvlText w:val=""/>
       <w:lvlJc w:val="left"/>
       <w:pPr>
         <w:tabs>
@@ -6185,7 +6561,7 @@
       <w:start w:val="1"/>
       <w:numFmt w:val="none"/>
       <w:suff w:val="nothing"/>
-      <w:lvlText w:val="%9"/>
+      <w:lvlText w:val=""/>
       <w:lvlJc w:val="left"/>
       <w:pPr>
         <w:tabs>
@@ -6230,7 +6606,6 @@
     </w:rPrDefault>
     <w:pPrDefault>
       <w:pPr>
-        <w:widowControl/>
         <w:suppressAutoHyphens w:val="true"/>
       </w:pPr>
     </w:pPrDefault>
@@ -6240,10 +6615,11 @@
     <w:qFormat/>
     <w:pPr>
       <w:widowControl/>
-      <w:kinsoku w:val="true"/>
-      <w:overflowPunct w:val="true"/>
-      <w:autoSpaceDE w:val="true"/>
+      <w:suppressAutoHyphens w:val="true"/>
+      <w:overflowPunct w:val="false"/>
       <w:bidi w:val="0"/>
+      <w:spacing w:before="0" w:after="0"/>
+      <w:jc w:val="left"/>
     </w:pPr>
     <w:rPr>
       <w:rFonts w:ascii="Liberation Serif" w:hAnsi="Liberation Serif" w:eastAsia="Noto Serif CJK SC" w:cs="Lohit Devanagari"/>
